--- a/15. Leetcode/1026. 节点与其祖先之间的最大差值.docx
+++ b/15. Leetcode/1026. 节点与其祖先之间的最大差值.docx
@@ -14,11 +14,6 @@
       </w:r>
     </w:p>
     <w:p>
-      <w:pPr>
-        <w:rPr>
-          <w:rFonts w:hint="eastAsia"/>
-        </w:rPr>
-      </w:pPr>
       <w:r>
         <w:tab/>
       </w:r>
@@ -80,7 +75,35 @@
         <w:rPr>
           <w:rFonts w:hint="eastAsia"/>
         </w:rPr>
-        <w:t>V = |A.val - B.val|</w:t>
+        <w:t>V = |</w:t>
+      </w:r>
+      <w:proofErr w:type="spellStart"/>
+      <w:r>
+        <w:rPr>
+          <w:rFonts w:hint="eastAsia"/>
+        </w:rPr>
+        <w:t>A.val</w:t>
+      </w:r>
+      <w:proofErr w:type="spellEnd"/>
+      <w:r>
+        <w:rPr>
+          <w:rFonts w:hint="eastAsia"/>
+        </w:rPr>
+        <w:t xml:space="preserve"> - </w:t>
+      </w:r>
+      <w:proofErr w:type="spellStart"/>
+      <w:r>
+        <w:rPr>
+          <w:rFonts w:hint="eastAsia"/>
+        </w:rPr>
+        <w:t>B.val</w:t>
+      </w:r>
+      <w:proofErr w:type="spellEnd"/>
+      <w:r>
+        <w:rPr>
+          <w:rFonts w:hint="eastAsia"/>
+        </w:rPr>
+        <w:t>|</w:t>
       </w:r>
       <w:r>
         <w:rPr>
@@ -116,9 +139,6 @@
     <w:p>
       <w:pPr>
         <w:ind w:firstLine="420"/>
-        <w:rPr>
-          <w:rFonts w:hint="eastAsia"/>
-        </w:rPr>
       </w:pPr>
       <w:r>
         <w:rPr>
@@ -225,9 +245,6 @@
     <w:p>
       <w:pPr>
         <w:jc w:val="center"/>
-        <w:rPr>
-          <w:rFonts w:hint="eastAsia"/>
-        </w:rPr>
       </w:pPr>
       <w:r>
         <w:rPr>
@@ -273,9 +290,6 @@
     <w:p>
       <w:pPr>
         <w:ind w:leftChars="150" w:left="420"/>
-        <w:rPr>
-          <w:rFonts w:hint="eastAsia"/>
-        </w:rPr>
       </w:pPr>
       <w:r>
         <w:rPr>
@@ -293,9 +307,6 @@
     <w:p>
       <w:pPr>
         <w:ind w:leftChars="150" w:left="420"/>
-        <w:rPr>
-          <w:rFonts w:hint="eastAsia"/>
-        </w:rPr>
       </w:pPr>
       <w:r>
         <w:rPr>
@@ -313,9 +324,6 @@
     <w:p>
       <w:pPr>
         <w:ind w:leftChars="150" w:left="420"/>
-        <w:rPr>
-          <w:rFonts w:hint="eastAsia"/>
-        </w:rPr>
       </w:pPr>
       <w:r>
         <w:rPr>
@@ -333,9 +341,6 @@
     <w:p>
       <w:pPr>
         <w:ind w:leftChars="150" w:left="420"/>
-        <w:rPr>
-          <w:rFonts w:hint="eastAsia"/>
-        </w:rPr>
       </w:pPr>
       <w:r>
         <w:rPr>
@@ -379,9 +384,6 @@
     <w:p>
       <w:pPr>
         <w:ind w:leftChars="150" w:left="420"/>
-        <w:rPr>
-          <w:rFonts w:hint="eastAsia"/>
-        </w:rPr>
       </w:pPr>
       <w:r>
         <w:rPr>
@@ -440,9 +442,6 @@
     <w:p>
       <w:pPr>
         <w:jc w:val="center"/>
-        <w:rPr>
-          <w:rFonts w:hint="eastAsia"/>
-        </w:rPr>
       </w:pPr>
       <w:r>
         <w:rPr>
@@ -489,9 +488,6 @@
     <w:p>
       <w:pPr>
         <w:ind w:leftChars="150" w:left="420"/>
-        <w:rPr>
-          <w:rFonts w:hint="eastAsia"/>
-        </w:rPr>
       </w:pPr>
       <w:r>
         <w:rPr>
@@ -509,9 +505,6 @@
     <w:p>
       <w:pPr>
         <w:ind w:leftChars="150" w:left="420"/>
-        <w:rPr>
-          <w:rFonts w:hint="eastAsia"/>
-        </w:rPr>
       </w:pPr>
       <w:r>
         <w:rPr>
@@ -529,9 +522,6 @@
     <w:p>
       <w:pPr>
         <w:ind w:leftChars="150" w:left="420"/>
-        <w:rPr>
-          <w:rFonts w:hint="eastAsia"/>
-        </w:rPr>
       </w:pPr>
       <w:r>
         <w:rPr>
@@ -543,9 +533,6 @@
     <w:p>
       <w:pPr>
         <w:ind w:leftChars="150" w:left="420"/>
-        <w:rPr>
-          <w:rFonts w:hint="eastAsia"/>
-        </w:rPr>
       </w:pPr>
       <w:r>
         <w:rPr>
@@ -581,12 +568,17 @@
     <w:p>
       <w:pPr>
         <w:ind w:leftChars="150" w:left="420"/>
-        <w:rPr>
-          <w:rFonts w:hint="eastAsia"/>
-        </w:rPr>
-      </w:pPr>
-      <w:r>
-        <w:t>0 &lt;= Node.val &lt;= 10</w:t>
+      </w:pPr>
+      <w:r>
+        <w:t xml:space="preserve">0 &lt;= </w:t>
+      </w:r>
+      <w:proofErr w:type="spellStart"/>
+      <w:r>
+        <w:t>Node.val</w:t>
+      </w:r>
+      <w:proofErr w:type="spellEnd"/>
+      <w:r>
+        <w:t xml:space="preserve"> &lt;= 10</w:t>
       </w:r>
       <w:r>
         <w:rPr>
@@ -618,11 +610,6 @@
       </w:r>
     </w:p>
     <w:p>
-      <w:pPr>
-        <w:rPr>
-          <w:rFonts w:hint="eastAsia"/>
-        </w:rPr>
-      </w:pPr>
       <w:r>
         <w:tab/>
       </w:r>
@@ -636,9 +623,6 @@
     <w:p>
       <w:pPr>
         <w:ind w:firstLine="420"/>
-        <w:rPr>
-          <w:rFonts w:hint="eastAsia"/>
-        </w:rPr>
       </w:pPr>
       <w:r>
         <w:rPr>
@@ -650,9 +634,6 @@
     <w:p>
       <w:pPr>
         <w:ind w:firstLine="420"/>
-        <w:rPr>
-          <w:rFonts w:hint="eastAsia"/>
-        </w:rPr>
       </w:pPr>
       <w:r>
         <w:rPr>
@@ -678,9 +659,11 @@
         </w:rPr>
         <w:t>。假设当前搜索的节点值为</w:t>
       </w:r>
+      <w:proofErr w:type="spellStart"/>
       <w:r>
         <w:t>val</w:t>
       </w:r>
+      <w:proofErr w:type="spellEnd"/>
       <w:r>
         <w:rPr>
           <w:rFonts w:hint="eastAsia"/>
@@ -696,8 +679,13 @@
         </w:rPr>
         <w:t>∣</w:t>
       </w:r>
-      <w:r>
-        <w:t>val−mi</w:t>
+      <w:proofErr w:type="spellStart"/>
+      <w:r>
+        <w:t>val</w:t>
+      </w:r>
+      <w:proofErr w:type="spellEnd"/>
+      <w:r>
+        <w:t>−mi</w:t>
       </w:r>
       <w:r>
         <w:rPr>
@@ -714,8 +702,13 @@
         </w:rPr>
         <w:t>∣</w:t>
       </w:r>
-      <w:r>
-        <w:t>val−ma</w:t>
+      <w:proofErr w:type="spellStart"/>
+      <w:r>
+        <w:t>val</w:t>
+      </w:r>
+      <w:proofErr w:type="spellEnd"/>
+      <w:r>
+        <w:t>−ma</w:t>
       </w:r>
       <w:r>
         <w:rPr>
@@ -733,7 +726,15 @@
         <w:t>，搜索该节点的左子树与右子树时，对应的</w:t>
       </w:r>
       <w:r>
-        <w:t>mi=min(mi,val)</w:t>
+        <w:t>mi=min(</w:t>
+      </w:r>
+      <w:proofErr w:type="spellStart"/>
+      <w:r>
+        <w:t>mi,val</w:t>
+      </w:r>
+      <w:proofErr w:type="spellEnd"/>
+      <w:r>
+        <w:t>)</w:t>
       </w:r>
       <w:r>
         <w:rPr>
@@ -743,7 +744,15 @@
       </w:r>
       <w:r>
         <w:lastRenderedPageBreak/>
-        <w:t>ma=max(ma,val)</w:t>
+        <w:t>ma=max(</w:t>
+      </w:r>
+      <w:proofErr w:type="spellStart"/>
+      <w:r>
+        <w:t>ma,val</w:t>
+      </w:r>
+      <w:proofErr w:type="spellEnd"/>
+      <w:r>
+        <w:t>)</w:t>
       </w:r>
       <w:r>
         <w:rPr>
@@ -755,9 +764,6 @@
     <w:p>
       <w:pPr>
         <w:ind w:firstLine="420"/>
-        <w:rPr>
-          <w:rFonts w:hint="eastAsia"/>
-        </w:rPr>
       </w:pPr>
       <w:r>
         <w:rPr>
@@ -775,9 +781,6 @@
     <w:p>
       <w:pPr>
         <w:ind w:firstLine="420"/>
-        <w:rPr>
-          <w:rFonts w:hint="eastAsia"/>
-        </w:rPr>
       </w:pPr>
       <w:r>
         <w:rPr>
@@ -960,9 +963,6 @@
     <w:p>
       <w:pPr>
         <w:ind w:leftChars="150" w:left="420"/>
-        <w:rPr>
-          <w:rFonts w:hint="eastAsia"/>
-        </w:rPr>
       </w:pPr>
       <w:r>
         <w:rPr>
@@ -1014,55 +1014,770 @@
         <w:ind w:leftChars="150" w:left="420"/>
       </w:pPr>
       <w:r>
-        <w:t xml:space="preserve">    int dfs(TreeNode *root, int min_val, int max_val) {</w:t>
-      </w:r>
-    </w:p>
-    <w:p>
-      <w:pPr>
-        <w:ind w:leftChars="150" w:left="420"/>
-      </w:pPr>
-      <w:r>
-        <w:t xml:space="preserve">        if (root == nullptr) return 0;</w:t>
-      </w:r>
-    </w:p>
-    <w:p>
-      <w:pPr>
-        <w:ind w:leftChars="150" w:left="420"/>
-      </w:pPr>
-      <w:r>
-        <w:t xml:space="preserve">        int diff = max(abs(root-&gt;val - min_val), abs(root-&gt;val - max_val));</w:t>
-      </w:r>
-    </w:p>
-    <w:p>
-      <w:pPr>
-        <w:ind w:leftChars="150" w:left="420"/>
-      </w:pPr>
-      <w:r>
-        <w:t xml:space="preserve">        min_val = min(min_val, root-&gt;val);</w:t>
-      </w:r>
-    </w:p>
-    <w:p>
-      <w:pPr>
-        <w:ind w:leftChars="150" w:left="420"/>
-      </w:pPr>
-      <w:r>
-        <w:t xml:space="preserve">        max_val = max(max_val, root-&gt;val);</w:t>
-      </w:r>
-    </w:p>
-    <w:p>
-      <w:pPr>
-        <w:ind w:leftChars="150" w:left="420"/>
-      </w:pPr>
-      <w:r>
-        <w:t xml:space="preserve">        diff = max(diff, dfs(root-&gt;left, min_val, max_val));</w:t>
-      </w:r>
-    </w:p>
-    <w:p>
-      <w:pPr>
-        <w:ind w:leftChars="150" w:left="420"/>
-      </w:pPr>
-      <w:r>
-        <w:t xml:space="preserve">        diff = max(diff, dfs(root-&gt;right, min_val, max_val));</w:t>
+        <w:t xml:space="preserve">    int </w:t>
+      </w:r>
+      <w:proofErr w:type="spellStart"/>
+      <w:r>
+        <w:t>maxAncestorDiff</w:t>
+      </w:r>
+      <w:proofErr w:type="spellEnd"/>
+      <w:r>
+        <w:t>(</w:t>
+      </w:r>
+      <w:proofErr w:type="spellStart"/>
+      <w:r>
+        <w:t>TreeNode</w:t>
+      </w:r>
+      <w:proofErr w:type="spellEnd"/>
+      <w:r>
+        <w:t>* root) {</w:t>
+      </w:r>
+    </w:p>
+    <w:p>
+      <w:pPr>
+        <w:ind w:leftChars="150" w:left="420"/>
+      </w:pPr>
+      <w:r>
+        <w:t xml:space="preserve">        if (!root) return 0;</w:t>
+      </w:r>
+    </w:p>
+    <w:p>
+      <w:pPr>
+        <w:ind w:leftChars="150" w:left="420"/>
+      </w:pPr>
+      <w:r>
+        <w:t xml:space="preserve">        int result = 0;</w:t>
+      </w:r>
+    </w:p>
+    <w:p>
+      <w:pPr>
+        <w:ind w:leftChars="150" w:left="420"/>
+      </w:pPr>
+      <w:r>
+        <w:t xml:space="preserve">        </w:t>
+      </w:r>
+      <w:proofErr w:type="spellStart"/>
+      <w:r>
+        <w:t>dfs</w:t>
+      </w:r>
+      <w:proofErr w:type="spellEnd"/>
+      <w:r>
+        <w:t>(root, root-&gt;</w:t>
+      </w:r>
+      <w:proofErr w:type="spellStart"/>
+      <w:r>
+        <w:t>val</w:t>
+      </w:r>
+      <w:proofErr w:type="spellEnd"/>
+      <w:r>
+        <w:t>, root-&gt;</w:t>
+      </w:r>
+      <w:proofErr w:type="spellStart"/>
+      <w:r>
+        <w:t>val</w:t>
+      </w:r>
+      <w:proofErr w:type="spellEnd"/>
+      <w:r>
+        <w:t>, result);</w:t>
+      </w:r>
+    </w:p>
+    <w:p>
+      <w:pPr>
+        <w:ind w:leftChars="150" w:left="420"/>
+      </w:pPr>
+      <w:r>
+        <w:t xml:space="preserve">        return result;</w:t>
+      </w:r>
+    </w:p>
+    <w:p>
+      <w:pPr>
+        <w:ind w:leftChars="150" w:left="420"/>
+      </w:pPr>
+      <w:r>
+        <w:t xml:space="preserve">    }</w:t>
+      </w:r>
+    </w:p>
+    <w:p>
+      <w:pPr>
+        <w:ind w:leftChars="150" w:left="420"/>
+      </w:pPr>
+    </w:p>
+    <w:p>
+      <w:pPr>
+        <w:ind w:leftChars="150" w:left="420"/>
+      </w:pPr>
+      <w:r>
+        <w:t xml:space="preserve">    void </w:t>
+      </w:r>
+      <w:proofErr w:type="spellStart"/>
+      <w:r>
+        <w:t>dfs</w:t>
+      </w:r>
+      <w:proofErr w:type="spellEnd"/>
+      <w:r>
+        <w:t>(</w:t>
+      </w:r>
+      <w:proofErr w:type="spellStart"/>
+      <w:r>
+        <w:t>TreeNode</w:t>
+      </w:r>
+      <w:proofErr w:type="spellEnd"/>
+      <w:r>
+        <w:t xml:space="preserve">* node, int </w:t>
+      </w:r>
+      <w:proofErr w:type="spellStart"/>
+      <w:r>
+        <w:t>curMax</w:t>
+      </w:r>
+      <w:proofErr w:type="spellEnd"/>
+      <w:r>
+        <w:t xml:space="preserve">, int </w:t>
+      </w:r>
+      <w:proofErr w:type="spellStart"/>
+      <w:r>
+        <w:t>curMin</w:t>
+      </w:r>
+      <w:proofErr w:type="spellEnd"/>
+      <w:r>
+        <w:t>, int&amp; result) {</w:t>
+      </w:r>
+    </w:p>
+    <w:p>
+      <w:pPr>
+        <w:ind w:leftChars="150" w:left="420"/>
+      </w:pPr>
+      <w:r>
+        <w:t xml:space="preserve">        if (!node) return;</w:t>
+      </w:r>
+    </w:p>
+    <w:p>
+      <w:pPr>
+        <w:ind w:leftChars="150" w:left="420"/>
+      </w:pPr>
+    </w:p>
+    <w:p>
+      <w:pPr>
+        <w:ind w:leftChars="150" w:left="420"/>
+        <w:rPr>
+          <w:rFonts w:hint="eastAsia"/>
+        </w:rPr>
+      </w:pPr>
+      <w:r>
+        <w:rPr>
+          <w:rFonts w:hint="eastAsia"/>
+        </w:rPr>
+        <w:t xml:space="preserve">        // </w:t>
+      </w:r>
+      <w:r>
+        <w:rPr>
+          <w:rFonts w:hint="eastAsia"/>
+        </w:rPr>
+        <w:t>更新当前最大值和最小值</w:t>
+      </w:r>
+    </w:p>
+    <w:p>
+      <w:pPr>
+        <w:ind w:leftChars="150" w:left="420"/>
+      </w:pPr>
+      <w:r>
+        <w:lastRenderedPageBreak/>
+        <w:t xml:space="preserve">        </w:t>
+      </w:r>
+      <w:proofErr w:type="spellStart"/>
+      <w:r>
+        <w:t>curMax</w:t>
+      </w:r>
+      <w:proofErr w:type="spellEnd"/>
+      <w:r>
+        <w:t xml:space="preserve"> = max(</w:t>
+      </w:r>
+      <w:proofErr w:type="spellStart"/>
+      <w:r>
+        <w:t>curMax</w:t>
+      </w:r>
+      <w:proofErr w:type="spellEnd"/>
+      <w:r>
+        <w:t>, node-&gt;</w:t>
+      </w:r>
+      <w:proofErr w:type="spellStart"/>
+      <w:r>
+        <w:t>val</w:t>
+      </w:r>
+      <w:proofErr w:type="spellEnd"/>
+      <w:r>
+        <w:t>);</w:t>
+      </w:r>
+    </w:p>
+    <w:p>
+      <w:pPr>
+        <w:ind w:leftChars="150" w:left="420"/>
+      </w:pPr>
+      <w:r>
+        <w:t xml:space="preserve">        </w:t>
+      </w:r>
+      <w:proofErr w:type="spellStart"/>
+      <w:r>
+        <w:t>curMin</w:t>
+      </w:r>
+      <w:proofErr w:type="spellEnd"/>
+      <w:r>
+        <w:t xml:space="preserve"> = min(</w:t>
+      </w:r>
+      <w:proofErr w:type="spellStart"/>
+      <w:r>
+        <w:t>curMin</w:t>
+      </w:r>
+      <w:proofErr w:type="spellEnd"/>
+      <w:r>
+        <w:t>, node-&gt;</w:t>
+      </w:r>
+      <w:proofErr w:type="spellStart"/>
+      <w:r>
+        <w:t>val</w:t>
+      </w:r>
+      <w:proofErr w:type="spellEnd"/>
+      <w:r>
+        <w:t>);</w:t>
+      </w:r>
+    </w:p>
+    <w:p>
+      <w:pPr>
+        <w:ind w:leftChars="150" w:left="420"/>
+      </w:pPr>
+    </w:p>
+    <w:p>
+      <w:pPr>
+        <w:ind w:leftChars="150" w:left="420"/>
+        <w:rPr>
+          <w:rFonts w:hint="eastAsia"/>
+          <w:color w:val="FF0000"/>
+        </w:rPr>
+      </w:pPr>
+      <w:r>
+        <w:rPr>
+          <w:rFonts w:hint="eastAsia"/>
+        </w:rPr>
+        <w:t xml:space="preserve">       </w:t>
+      </w:r>
+      <w:r>
+        <w:rPr>
+          <w:rFonts w:hint="eastAsia"/>
+          <w:color w:val="FF0000"/>
+        </w:rPr>
+        <w:t xml:space="preserve"> // </w:t>
+      </w:r>
+      <w:r>
+        <w:rPr>
+          <w:rFonts w:hint="eastAsia"/>
+          <w:color w:val="FF0000"/>
+        </w:rPr>
+        <w:t>计算当前节点的最大差值，并更新结果</w:t>
+      </w:r>
+    </w:p>
+    <w:p>
+      <w:pPr>
+        <w:ind w:leftChars="150" w:left="420"/>
+        <w:rPr>
+          <w:color w:val="FF0000"/>
+        </w:rPr>
+      </w:pPr>
+      <w:r>
+        <w:rPr>
+          <w:color w:val="FF0000"/>
+        </w:rPr>
+        <w:t xml:space="preserve">        result = max(result, abs(</w:t>
+      </w:r>
+      <w:proofErr w:type="spellStart"/>
+      <w:r>
+        <w:rPr>
+          <w:color w:val="FF0000"/>
+        </w:rPr>
+        <w:t>curMax</w:t>
+      </w:r>
+      <w:proofErr w:type="spellEnd"/>
+      <w:r>
+        <w:rPr>
+          <w:color w:val="FF0000"/>
+        </w:rPr>
+        <w:t xml:space="preserve"> - </w:t>
+      </w:r>
+      <w:proofErr w:type="spellStart"/>
+      <w:r>
+        <w:rPr>
+          <w:color w:val="FF0000"/>
+        </w:rPr>
+        <w:t>curMin</w:t>
+      </w:r>
+      <w:proofErr w:type="spellEnd"/>
+      <w:r>
+        <w:rPr>
+          <w:color w:val="FF0000"/>
+        </w:rPr>
+        <w:t>));</w:t>
+      </w:r>
+    </w:p>
+    <w:p>
+      <w:pPr>
+        <w:ind w:leftChars="150" w:left="420"/>
+      </w:pPr>
+    </w:p>
+    <w:p>
+      <w:pPr>
+        <w:ind w:leftChars="150" w:left="420"/>
+        <w:rPr>
+          <w:rFonts w:hint="eastAsia"/>
+          <w:color w:val="FF0000"/>
+        </w:rPr>
+      </w:pPr>
+      <w:r>
+        <w:rPr>
+          <w:rFonts w:hint="eastAsia"/>
+        </w:rPr>
+        <w:t xml:space="preserve">     </w:t>
+      </w:r>
+      <w:r>
+        <w:rPr>
+          <w:rFonts w:hint="eastAsia"/>
+          <w:color w:val="FF0000"/>
+        </w:rPr>
+        <w:t xml:space="preserve">   // </w:t>
+      </w:r>
+      <w:r>
+        <w:rPr>
+          <w:rFonts w:hint="eastAsia"/>
+          <w:color w:val="FF0000"/>
+        </w:rPr>
+        <w:t>递归遍历左右子树</w:t>
+      </w:r>
+    </w:p>
+    <w:p>
+      <w:pPr>
+        <w:ind w:leftChars="150" w:left="420"/>
+        <w:rPr>
+          <w:color w:val="FF0000"/>
+        </w:rPr>
+      </w:pPr>
+      <w:r>
+        <w:rPr>
+          <w:color w:val="FF0000"/>
+        </w:rPr>
+        <w:t xml:space="preserve">        </w:t>
+      </w:r>
+      <w:proofErr w:type="spellStart"/>
+      <w:r>
+        <w:rPr>
+          <w:color w:val="FF0000"/>
+        </w:rPr>
+        <w:t>dfs</w:t>
+      </w:r>
+      <w:proofErr w:type="spellEnd"/>
+      <w:r>
+        <w:rPr>
+          <w:color w:val="FF0000"/>
+        </w:rPr>
+        <w:t xml:space="preserve">(node-&gt;left, </w:t>
+      </w:r>
+      <w:proofErr w:type="spellStart"/>
+      <w:r>
+        <w:rPr>
+          <w:color w:val="FF0000"/>
+        </w:rPr>
+        <w:t>curMax</w:t>
+      </w:r>
+      <w:proofErr w:type="spellEnd"/>
+      <w:r>
+        <w:rPr>
+          <w:color w:val="FF0000"/>
+        </w:rPr>
+        <w:t xml:space="preserve">, </w:t>
+      </w:r>
+      <w:proofErr w:type="spellStart"/>
+      <w:r>
+        <w:rPr>
+          <w:color w:val="FF0000"/>
+        </w:rPr>
+        <w:t>curMin</w:t>
+      </w:r>
+      <w:proofErr w:type="spellEnd"/>
+      <w:r>
+        <w:rPr>
+          <w:color w:val="FF0000"/>
+        </w:rPr>
+        <w:t>, result);</w:t>
+      </w:r>
+    </w:p>
+    <w:p>
+      <w:pPr>
+        <w:ind w:leftChars="150" w:left="420"/>
+        <w:rPr>
+          <w:color w:val="FF0000"/>
+        </w:rPr>
+      </w:pPr>
+      <w:r>
+        <w:rPr>
+          <w:color w:val="FF0000"/>
+        </w:rPr>
+        <w:t xml:space="preserve">        </w:t>
+      </w:r>
+      <w:proofErr w:type="spellStart"/>
+      <w:r>
+        <w:rPr>
+          <w:color w:val="FF0000"/>
+        </w:rPr>
+        <w:t>dfs</w:t>
+      </w:r>
+      <w:proofErr w:type="spellEnd"/>
+      <w:r>
+        <w:rPr>
+          <w:color w:val="FF0000"/>
+        </w:rPr>
+        <w:t xml:space="preserve">(node-&gt;right, </w:t>
+      </w:r>
+      <w:proofErr w:type="spellStart"/>
+      <w:r>
+        <w:rPr>
+          <w:color w:val="FF0000"/>
+        </w:rPr>
+        <w:t>curMax</w:t>
+      </w:r>
+      <w:proofErr w:type="spellEnd"/>
+      <w:r>
+        <w:rPr>
+          <w:color w:val="FF0000"/>
+        </w:rPr>
+        <w:t xml:space="preserve">, </w:t>
+      </w:r>
+      <w:proofErr w:type="spellStart"/>
+      <w:r>
+        <w:rPr>
+          <w:color w:val="FF0000"/>
+        </w:rPr>
+        <w:t>curMin</w:t>
+      </w:r>
+      <w:proofErr w:type="spellEnd"/>
+      <w:r>
+        <w:rPr>
+          <w:color w:val="FF0000"/>
+        </w:rPr>
+        <w:t>, result);</w:t>
+      </w:r>
+    </w:p>
+    <w:p>
+      <w:pPr>
+        <w:ind w:leftChars="150" w:left="420"/>
+      </w:pPr>
+      <w:r>
+        <w:t xml:space="preserve">    }</w:t>
+      </w:r>
+    </w:p>
+    <w:p>
+      <w:pPr>
+        <w:ind w:leftChars="150" w:left="420"/>
+      </w:pPr>
+      <w:r>
+        <w:t>};</w:t>
+      </w:r>
+    </w:p>
+    <w:p>
+      <w:pPr>
+        <w:ind w:firstLine="420"/>
+      </w:pPr>
+      <w:r>
+        <w:rPr>
+          <w:rFonts w:hint="eastAsia"/>
+        </w:rPr>
+        <w:t>这个算法使用了深度优先搜索，每次递归时更新当前节点到根节点的最大值和最小值，并计算当前节点的最大差值，最终得到存在于不同节点</w:t>
+      </w:r>
+      <w:r>
+        <w:rPr>
+          <w:rFonts w:hint="eastAsia"/>
+        </w:rPr>
+        <w:t>A</w:t>
+      </w:r>
+      <w:r>
+        <w:rPr>
+          <w:rFonts w:hint="eastAsia"/>
+        </w:rPr>
+        <w:t>和</w:t>
+      </w:r>
+      <w:r>
+        <w:rPr>
+          <w:rFonts w:hint="eastAsia"/>
+        </w:rPr>
+        <w:t>B</w:t>
+      </w:r>
+      <w:r>
+        <w:rPr>
+          <w:rFonts w:hint="eastAsia"/>
+        </w:rPr>
+        <w:t>之间的最大值</w:t>
+      </w:r>
+      <w:r>
+        <w:rPr>
+          <w:rFonts w:hint="eastAsia"/>
+        </w:rPr>
+        <w:t>V</w:t>
+      </w:r>
+      <w:r>
+        <w:rPr>
+          <w:rFonts w:hint="eastAsia"/>
+        </w:rPr>
+        <w:t>。</w:t>
+      </w:r>
+    </w:p>
+    <w:p>
+      <w:pPr>
+        <w:ind w:leftChars="150" w:left="420"/>
+        <w:rPr>
+          <w:rFonts w:hint="eastAsia"/>
+        </w:rPr>
+      </w:pPr>
+      <w:r>
+        <w:rPr>
+          <w:rFonts w:hint="eastAsia"/>
+        </w:rPr>
+        <w:t>或：</w:t>
+      </w:r>
+    </w:p>
+    <w:p>
+      <w:pPr>
+        <w:ind w:leftChars="150" w:left="420"/>
+      </w:pPr>
+      <w:r>
+        <w:t>class Solution {</w:t>
+      </w:r>
+    </w:p>
+    <w:p>
+      <w:pPr>
+        <w:ind w:leftChars="150" w:left="420"/>
+      </w:pPr>
+      <w:r>
+        <w:t>public:</w:t>
+      </w:r>
+    </w:p>
+    <w:p>
+      <w:pPr>
+        <w:ind w:leftChars="150" w:left="420"/>
+      </w:pPr>
+      <w:r>
+        <w:t xml:space="preserve">    int </w:t>
+      </w:r>
+      <w:proofErr w:type="spellStart"/>
+      <w:r>
+        <w:t>dfs</w:t>
+      </w:r>
+      <w:proofErr w:type="spellEnd"/>
+      <w:r>
+        <w:t>(</w:t>
+      </w:r>
+      <w:proofErr w:type="spellStart"/>
+      <w:r>
+        <w:t>TreeNode</w:t>
+      </w:r>
+      <w:proofErr w:type="spellEnd"/>
+      <w:r>
+        <w:t xml:space="preserve"> *root, int </w:t>
+      </w:r>
+      <w:proofErr w:type="spellStart"/>
+      <w:r>
+        <w:t>min_val</w:t>
+      </w:r>
+      <w:proofErr w:type="spellEnd"/>
+      <w:r>
+        <w:t xml:space="preserve">, int </w:t>
+      </w:r>
+      <w:proofErr w:type="spellStart"/>
+      <w:r>
+        <w:t>max_val</w:t>
+      </w:r>
+      <w:proofErr w:type="spellEnd"/>
+      <w:r>
+        <w:t>) {</w:t>
+      </w:r>
+    </w:p>
+    <w:p>
+      <w:pPr>
+        <w:ind w:leftChars="150" w:left="420"/>
+      </w:pPr>
+      <w:r>
+        <w:t xml:space="preserve">        if (root == </w:t>
+      </w:r>
+      <w:proofErr w:type="spellStart"/>
+      <w:r>
+        <w:t>nullptr</w:t>
+      </w:r>
+      <w:proofErr w:type="spellEnd"/>
+      <w:r>
+        <w:t>) return 0;</w:t>
+      </w:r>
+    </w:p>
+    <w:p>
+      <w:pPr>
+        <w:ind w:leftChars="150" w:left="420"/>
+      </w:pPr>
+      <w:r>
+        <w:t xml:space="preserve">        int diff = max(abs(root-&gt;</w:t>
+      </w:r>
+      <w:proofErr w:type="spellStart"/>
+      <w:r>
+        <w:t>val</w:t>
+      </w:r>
+      <w:proofErr w:type="spellEnd"/>
+      <w:r>
+        <w:t xml:space="preserve"> - </w:t>
+      </w:r>
+      <w:proofErr w:type="spellStart"/>
+      <w:r>
+        <w:t>min_val</w:t>
+      </w:r>
+      <w:proofErr w:type="spellEnd"/>
+      <w:r>
+        <w:t>), abs(root-&gt;</w:t>
+      </w:r>
+      <w:proofErr w:type="spellStart"/>
+      <w:r>
+        <w:t>val</w:t>
+      </w:r>
+      <w:proofErr w:type="spellEnd"/>
+      <w:r>
+        <w:t xml:space="preserve"> - </w:t>
+      </w:r>
+      <w:proofErr w:type="spellStart"/>
+      <w:r>
+        <w:t>max_val</w:t>
+      </w:r>
+      <w:proofErr w:type="spellEnd"/>
+      <w:r>
+        <w:t>));</w:t>
+      </w:r>
+    </w:p>
+    <w:p>
+      <w:pPr>
+        <w:ind w:leftChars="150" w:left="420"/>
+      </w:pPr>
+      <w:r>
+        <w:t xml:space="preserve">        </w:t>
+      </w:r>
+      <w:proofErr w:type="spellStart"/>
+      <w:r>
+        <w:t>min_val</w:t>
+      </w:r>
+      <w:proofErr w:type="spellEnd"/>
+      <w:r>
+        <w:t xml:space="preserve"> = min(</w:t>
+      </w:r>
+      <w:proofErr w:type="spellStart"/>
+      <w:r>
+        <w:t>min_val</w:t>
+      </w:r>
+      <w:proofErr w:type="spellEnd"/>
+      <w:r>
+        <w:t>, root-&gt;</w:t>
+      </w:r>
+      <w:proofErr w:type="spellStart"/>
+      <w:r>
+        <w:t>val</w:t>
+      </w:r>
+      <w:proofErr w:type="spellEnd"/>
+      <w:r>
+        <w:t>);</w:t>
+      </w:r>
+    </w:p>
+    <w:p>
+      <w:pPr>
+        <w:ind w:leftChars="150" w:left="420"/>
+      </w:pPr>
+      <w:r>
+        <w:lastRenderedPageBreak/>
+        <w:t xml:space="preserve">        </w:t>
+      </w:r>
+      <w:proofErr w:type="spellStart"/>
+      <w:r>
+        <w:t>max_val</w:t>
+      </w:r>
+      <w:proofErr w:type="spellEnd"/>
+      <w:r>
+        <w:t xml:space="preserve"> = max(</w:t>
+      </w:r>
+      <w:proofErr w:type="spellStart"/>
+      <w:r>
+        <w:t>max_val</w:t>
+      </w:r>
+      <w:proofErr w:type="spellEnd"/>
+      <w:r>
+        <w:t>, root-&gt;</w:t>
+      </w:r>
+      <w:proofErr w:type="spellStart"/>
+      <w:r>
+        <w:t>val</w:t>
+      </w:r>
+      <w:proofErr w:type="spellEnd"/>
+      <w:r>
+        <w:t>);</w:t>
+      </w:r>
+    </w:p>
+    <w:p>
+      <w:pPr>
+        <w:ind w:leftChars="150" w:left="420"/>
+      </w:pPr>
+      <w:r>
+        <w:t xml:space="preserve">        diff = max(diff, </w:t>
+      </w:r>
+      <w:proofErr w:type="spellStart"/>
+      <w:r>
+        <w:t>dfs</w:t>
+      </w:r>
+      <w:proofErr w:type="spellEnd"/>
+      <w:r>
+        <w:t xml:space="preserve">(root-&gt;left, </w:t>
+      </w:r>
+      <w:proofErr w:type="spellStart"/>
+      <w:r>
+        <w:t>min_val</w:t>
+      </w:r>
+      <w:proofErr w:type="spellEnd"/>
+      <w:r>
+        <w:t xml:space="preserve">, </w:t>
+      </w:r>
+      <w:proofErr w:type="spellStart"/>
+      <w:r>
+        <w:t>max_val</w:t>
+      </w:r>
+      <w:proofErr w:type="spellEnd"/>
+      <w:r>
+        <w:t>));</w:t>
+      </w:r>
+    </w:p>
+    <w:p>
+      <w:pPr>
+        <w:ind w:leftChars="150" w:left="420"/>
+      </w:pPr>
+      <w:r>
+        <w:t xml:space="preserve">        diff = max(diff, </w:t>
+      </w:r>
+      <w:proofErr w:type="spellStart"/>
+      <w:r>
+        <w:t>dfs</w:t>
+      </w:r>
+      <w:proofErr w:type="spellEnd"/>
+      <w:r>
+        <w:t xml:space="preserve">(root-&gt;right, </w:t>
+      </w:r>
+      <w:proofErr w:type="spellStart"/>
+      <w:r>
+        <w:t>min_val</w:t>
+      </w:r>
+      <w:proofErr w:type="spellEnd"/>
+      <w:r>
+        <w:t xml:space="preserve">, </w:t>
+      </w:r>
+      <w:proofErr w:type="spellStart"/>
+      <w:r>
+        <w:t>max_val</w:t>
+      </w:r>
+      <w:proofErr w:type="spellEnd"/>
+      <w:r>
+        <w:t>));</w:t>
       </w:r>
     </w:p>
     <w:p>
@@ -1091,16 +1806,55 @@
         <w:ind w:leftChars="150" w:left="420"/>
       </w:pPr>
       <w:r>
-        <w:lastRenderedPageBreak/>
-        <w:t xml:space="preserve">    int maxAncestorDiff(TreeNode* root) {</w:t>
-      </w:r>
-    </w:p>
-    <w:p>
-      <w:pPr>
-        <w:ind w:leftChars="150" w:left="420"/>
-      </w:pPr>
-      <w:r>
-        <w:t xml:space="preserve">        return dfs(root, root-&gt;val, root-&gt;val);</w:t>
+        <w:t xml:space="preserve">    int </w:t>
+      </w:r>
+      <w:proofErr w:type="spellStart"/>
+      <w:r>
+        <w:t>maxAncestorDiff</w:t>
+      </w:r>
+      <w:proofErr w:type="spellEnd"/>
+      <w:r>
+        <w:t>(</w:t>
+      </w:r>
+      <w:proofErr w:type="spellStart"/>
+      <w:r>
+        <w:t>TreeNode</w:t>
+      </w:r>
+      <w:proofErr w:type="spellEnd"/>
+      <w:r>
+        <w:t>* root) {</w:t>
+      </w:r>
+    </w:p>
+    <w:p>
+      <w:pPr>
+        <w:ind w:leftChars="150" w:left="420"/>
+      </w:pPr>
+      <w:r>
+        <w:t xml:space="preserve">        return </w:t>
+      </w:r>
+      <w:proofErr w:type="spellStart"/>
+      <w:r>
+        <w:t>dfs</w:t>
+      </w:r>
+      <w:proofErr w:type="spellEnd"/>
+      <w:r>
+        <w:t>(root, root-&gt;</w:t>
+      </w:r>
+      <w:proofErr w:type="spellStart"/>
+      <w:r>
+        <w:t>val</w:t>
+      </w:r>
+      <w:proofErr w:type="spellEnd"/>
+      <w:r>
+        <w:t>, root-&gt;</w:t>
+      </w:r>
+      <w:proofErr w:type="spellStart"/>
+      <w:r>
+        <w:t>val</w:t>
+      </w:r>
+      <w:proofErr w:type="spellEnd"/>
+      <w:r>
+        <w:t>);</w:t>
       </w:r>
     </w:p>
     <w:p>
@@ -1123,7 +1877,6 @@
       <w:pPr>
         <w:ind w:leftChars="150" w:left="420"/>
         <w:rPr>
-          <w:rFonts w:hint="eastAsia"/>
           <w:b/>
           <w:bCs/>
         </w:rPr>
@@ -1134,23 +1887,12 @@
           <w:b/>
           <w:bCs/>
         </w:rPr>
-        <w:t>复杂度分析</w:t>
-      </w:r>
-      <w:r>
-        <w:rPr>
-          <w:rFonts w:hint="eastAsia"/>
-          <w:b/>
-          <w:bCs/>
-        </w:rPr>
-        <w:t>：</w:t>
+        <w:t>复杂度分析：</w:t>
       </w:r>
     </w:p>
     <w:p>
       <w:pPr>
         <w:ind w:firstLine="420"/>
-        <w:rPr>
-          <w:rFonts w:hint="eastAsia"/>
-        </w:rPr>
       </w:pPr>
       <w:r>
         <w:rPr>
@@ -1198,9 +1940,6 @@
     <w:p>
       <w:pPr>
         <w:ind w:firstLine="420"/>
-        <w:rPr>
-          <w:rFonts w:hint="eastAsia"/>
-        </w:rPr>
       </w:pPr>
       <w:r>
         <w:rPr>
